--- a/personal_resume.docx
+++ b/personal_resume.docx
@@ -23,16 +23,8 @@
         </w:rPr>
         <w:t>MINSILI MINETTE DIANE</w:t>
       </w:r>
-      <w:r>
-        <w:rPr>
-          <w:rFonts w:ascii="Times New Roman" w:eastAsia="Times New Roman" w:hAnsi="Times New Roman" w:cs="Times New Roman"/>
-          <w:sz w:val="24"/>
-          <w:szCs w:val="24"/>
-          <w:lang w:val="en-US"/>
-        </w:rPr>
-        <w:br/>
-        <w:t>Nkoabang, Auberge-Bassa</w:t>
-      </w:r>
+      <w:bookmarkStart w:id="0" w:name="_GoBack"/>
+      <w:bookmarkEnd w:id="0"/>
       <w:r>
         <w:rPr>
           <w:rFonts w:ascii="Times New Roman" w:eastAsia="Times New Roman" w:hAnsi="Times New Roman" w:cs="Times New Roman"/>
@@ -798,17 +790,7 @@
           <w:szCs w:val="24"/>
           <w:lang w:val="en-US"/>
         </w:rPr>
-        <w:t xml:space="preserve">. The project involved creating dynamic user interfaces, integrating APIs, and ensuring </w:t>
-      </w:r>
-      <w:r>
-        <w:rPr>
-          <w:rFonts w:ascii="Times New Roman" w:eastAsia="Times New Roman" w:hAnsi="Times New Roman" w:cs="Times New Roman"/>
-          <w:sz w:val="24"/>
-          <w:szCs w:val="24"/>
-          <w:lang w:val="en-US"/>
-        </w:rPr>
-        <w:lastRenderedPageBreak/>
-        <w:t>cross-browser compatibility.</w:t>
+        <w:t>. The project involved creating dynamic user interfaces, integrating APIs, and ensuring cross-browser compatibility.</w:t>
       </w:r>
       <w:r>
         <w:rPr>
@@ -868,8 +850,6 @@
         </w:rPr>
         <w:t>, React.js</w:t>
       </w:r>
-      <w:bookmarkStart w:id="0" w:name="_GoBack"/>
-      <w:bookmarkEnd w:id="0"/>
     </w:p>
     <w:p>
       <w:pPr>
@@ -890,6 +870,7 @@
           <w:szCs w:val="24"/>
           <w:lang w:val="en-US"/>
         </w:rPr>
+        <w:lastRenderedPageBreak/>
         <w:t>Portfolio website</w:t>
       </w:r>
       <w:r>
